--- a/Экзаме.docx
+++ b/Экзаме.docx
@@ -150,7 +150,17 @@
           <w:szCs w:val="28"/>
           <w:lang w:val="ru-RU"/>
         </w:rPr>
-        <w:t>На сайте есть страница с карточками</w:t>
+        <w:t>На сайте есть страница</w:t>
+      </w:r>
+      <w:bookmarkStart w:id="0" w:name="_GoBack"/>
+      <w:bookmarkEnd w:id="0"/>
+      <w:r>
+        <w:rPr>
+          <w:sz w:val="28"/>
+          <w:szCs w:val="28"/>
+          <w:lang w:val="ru-RU"/>
+        </w:rPr>
+        <w:t xml:space="preserve"> с карточками</w:t>
       </w:r>
     </w:p>
     <w:p>
@@ -172,7 +182,23 @@
           <w:szCs w:val="28"/>
           <w:lang w:val="ru-RU"/>
         </w:rPr>
-        <w:t>В карточке должен быть закруглённая картинка сверху слева и имя справа и/или параметры справа.</w:t>
+        <w:t>В карточке должн</w:t>
+      </w:r>
+      <w:r>
+        <w:rPr>
+          <w:sz w:val="28"/>
+          <w:szCs w:val="28"/>
+          <w:lang w:val="ru-RU"/>
+        </w:rPr>
+        <w:t>а</w:t>
+      </w:r>
+      <w:r>
+        <w:rPr>
+          <w:sz w:val="28"/>
+          <w:szCs w:val="28"/>
+          <w:lang w:val="ru-RU"/>
+        </w:rPr>
+        <w:t xml:space="preserve"> быть закруглённая картинка сверху слева и имя справа и/или параметры справа.</w:t>
       </w:r>
     </w:p>
     <w:p>
@@ -601,17 +627,7 @@
           <w:szCs w:val="28"/>
           <w:lang w:val="ru-RU"/>
         </w:rPr>
-        <w:t xml:space="preserve"> быть прикреплено к </w:t>
-      </w:r>
-      <w:bookmarkStart w:id="0" w:name="_GoBack"/>
-      <w:bookmarkEnd w:id="0"/>
-      <w:r>
-        <w:rPr>
-          <w:sz w:val="28"/>
-          <w:szCs w:val="28"/>
-          <w:lang w:val="ru-RU"/>
-        </w:rPr>
-        <w:t xml:space="preserve">экрану (оставаться видимым, при </w:t>
+        <w:t xml:space="preserve"> быть прикреплено к экрану (оставаться видимым, при </w:t>
       </w:r>
       <w:proofErr w:type="spellStart"/>
       <w:r>
